--- a/test/res/real life - he.docx
+++ b/test/res/real life - he.docx
@@ -60,21 +60,13 @@
       <w:pPr>
         <w:pStyle w:val="a4"/>
         <w:rPr>
-          <w:sz w:val="16"/>
-          <w:szCs w:val="16"/>
-          <w:rtl/>
-        </w:rPr>
-      </w:pPr>
-    </w:p>
-    <w:p>
-      <w:pPr>
-        <w:pStyle w:val="a4"/>
-        <w:rPr>
           <w:rFonts w:ascii="Arial" w:hAnsi="Arial"/>
           <w:sz w:val="24"/>
           <w:szCs w:val="24"/>
         </w:rPr>
       </w:pPr>
+      <w:bookmarkStart w:id="0" w:name="_GoBack"/>
+      <w:bookmarkEnd w:id="0"/>
       <w:r>
         <w:rPr>
           <w:rFonts w:hint="cs"/>
@@ -129,8 +121,6 @@
         </w:rPr>
         <w:t xml:space="preserve"> בהנחיית: {שם המורה}</w:t>
       </w:r>
-      <w:bookmarkStart w:id="0" w:name="_GoBack"/>
-      <w:bookmarkEnd w:id="0"/>
     </w:p>
     <w:p>
       <w:pPr>
@@ -1345,7 +1335,7 @@
 </file>
 
 <file path=customXml/itemProps1.xml><?xml version="1.0" encoding="utf-8"?>
-<ds:datastoreItem xmlns:ds="http://schemas.openxmlformats.org/officeDocument/2006/customXml" ds:itemID="{178328DB-D1E0-4943-BEF5-B13965662002}">
+<ds:datastoreItem xmlns:ds="http://schemas.openxmlformats.org/officeDocument/2006/customXml" ds:itemID="{71E48077-6876-43A7-9C0D-B41E5D250C71}">
   <ds:schemaRefs>
     <ds:schemaRef ds:uri="http://schemas.openxmlformats.org/officeDocument/2006/bibliography"/>
   </ds:schemaRefs>
